--- a/Reports/Lab01_Report.docx
+++ b/Reports/Lab01_Report.docx
@@ -429,8 +429,9 @@
           <w:szCs w:val="28"/>
           <w:lang w:eastAsia="uk-UA"/>
         </w:rPr>
-        <w:t>К</w:t>
-      </w:r>
+        <w:t xml:space="preserve">Кандидат </w:t>
+      </w:r>
+      <w:proofErr w:type="spellStart"/>
       <w:r>
         <w:rPr>
           <w:rFonts w:eastAsia="Times New Roman" w:cs="Times New Roman"/>
@@ -439,9 +440,9 @@
           <w:szCs w:val="28"/>
           <w:lang w:eastAsia="uk-UA"/>
         </w:rPr>
-        <w:t xml:space="preserve">андидат </w:t>
-      </w:r>
-      <w:proofErr w:type="spellStart"/>
+        <w:t>тех</w:t>
+      </w:r>
+      <w:proofErr w:type="spellEnd"/>
       <w:r>
         <w:rPr>
           <w:rFonts w:eastAsia="Times New Roman" w:cs="Times New Roman"/>
@@ -450,28 +451,7 @@
           <w:szCs w:val="28"/>
           <w:lang w:eastAsia="uk-UA"/>
         </w:rPr>
-        <w:t>тех</w:t>
-      </w:r>
-      <w:proofErr w:type="spellEnd"/>
-      <w:r>
-        <w:rPr>
-          <w:rFonts w:eastAsia="Times New Roman" w:cs="Times New Roman"/>
-          <w:i/>
-          <w:color w:val="000000"/>
-          <w:szCs w:val="28"/>
-          <w:lang w:eastAsia="uk-UA"/>
-        </w:rPr>
-        <w:t>. наук</w:t>
-      </w:r>
-      <w:r>
-        <w:rPr>
-          <w:rFonts w:eastAsia="Times New Roman" w:cs="Times New Roman"/>
-          <w:i/>
-          <w:color w:val="000000"/>
-          <w:szCs w:val="28"/>
-          <w:lang w:eastAsia="uk-UA"/>
-        </w:rPr>
-        <w:t>, ст. викладач</w:t>
+        <w:t>. наук, ст. викладач</w:t>
       </w:r>
     </w:p>
     <w:p>
@@ -655,10 +635,11 @@
     </w:p>
     <w:p>
       <w:pPr>
-        <w:pStyle w:val="a6"/>
-        <w:rPr>
-          <w:sz w:val="28"/>
-          <w:szCs w:val="28"/>
+        <w:pStyle w:val="NormalWeb"/>
+        <w:rPr>
+          <w:sz w:val="28"/>
+          <w:szCs w:val="28"/>
+          <w:lang w:val="uk-UA"/>
         </w:rPr>
       </w:pPr>
       <w:r>
@@ -667,217 +648,24 @@
           <w:color w:val="000000"/>
           <w:sz w:val="28"/>
           <w:szCs w:val="28"/>
-          <w:lang w:eastAsia="uk-UA"/>
-        </w:rPr>
-        <w:t>Мета</w:t>
-      </w:r>
-      <w:r>
-        <w:rPr>
-          <w:b/>
-          <w:color w:val="000000"/>
-          <w:sz w:val="28"/>
-          <w:szCs w:val="28"/>
-          <w:lang w:val="en-US" w:eastAsia="uk-UA"/>
-        </w:rPr>
-        <w:t xml:space="preserve">: </w:t>
-      </w:r>
-      <w:proofErr w:type="spellStart"/>
-      <w:r>
-        <w:rPr>
-          <w:sz w:val="28"/>
-          <w:szCs w:val="28"/>
-        </w:rPr>
-        <w:t>Визначити</w:t>
-      </w:r>
-      <w:proofErr w:type="spellEnd"/>
-      <w:r>
-        <w:rPr>
-          <w:sz w:val="28"/>
-          <w:szCs w:val="28"/>
-        </w:rPr>
-        <w:t xml:space="preserve"> </w:t>
-      </w:r>
-      <w:proofErr w:type="spellStart"/>
-      <w:r>
-        <w:rPr>
-          <w:sz w:val="28"/>
-          <w:szCs w:val="28"/>
-        </w:rPr>
-        <w:t>предметну</w:t>
-      </w:r>
-      <w:proofErr w:type="spellEnd"/>
-      <w:r>
-        <w:rPr>
-          <w:sz w:val="28"/>
-          <w:szCs w:val="28"/>
-        </w:rPr>
-        <w:t xml:space="preserve"> область </w:t>
-      </w:r>
-      <w:proofErr w:type="spellStart"/>
-      <w:r>
-        <w:rPr>
-          <w:sz w:val="28"/>
-          <w:szCs w:val="28"/>
-        </w:rPr>
-        <w:t>бази</w:t>
-      </w:r>
-      <w:proofErr w:type="spellEnd"/>
-      <w:r>
-        <w:rPr>
-          <w:sz w:val="28"/>
-          <w:szCs w:val="28"/>
-        </w:rPr>
-        <w:t xml:space="preserve"> </w:t>
-      </w:r>
-      <w:proofErr w:type="spellStart"/>
-      <w:r>
-        <w:rPr>
-          <w:sz w:val="28"/>
-          <w:szCs w:val="28"/>
-        </w:rPr>
-        <w:t>даних</w:t>
-      </w:r>
-      <w:proofErr w:type="spellEnd"/>
-      <w:r>
-        <w:rPr>
-          <w:sz w:val="28"/>
-          <w:szCs w:val="28"/>
-        </w:rPr>
-        <w:t xml:space="preserve">, </w:t>
-      </w:r>
-      <w:proofErr w:type="spellStart"/>
-      <w:r>
-        <w:rPr>
-          <w:sz w:val="28"/>
-          <w:szCs w:val="28"/>
-        </w:rPr>
-        <w:t>визначити</w:t>
-      </w:r>
-      <w:proofErr w:type="spellEnd"/>
-      <w:r>
-        <w:rPr>
-          <w:sz w:val="28"/>
-          <w:szCs w:val="28"/>
-        </w:rPr>
-        <w:t xml:space="preserve"> </w:t>
-      </w:r>
-      <w:proofErr w:type="spellStart"/>
-      <w:r>
-        <w:rPr>
-          <w:sz w:val="28"/>
-          <w:szCs w:val="28"/>
-        </w:rPr>
-        <w:t>об’єкти</w:t>
-      </w:r>
-      <w:proofErr w:type="spellEnd"/>
-      <w:r>
-        <w:rPr>
-          <w:sz w:val="28"/>
-          <w:szCs w:val="28"/>
-        </w:rPr>
-        <w:t xml:space="preserve">, </w:t>
-      </w:r>
-      <w:proofErr w:type="spellStart"/>
-      <w:r>
-        <w:rPr>
-          <w:sz w:val="28"/>
-          <w:szCs w:val="28"/>
-        </w:rPr>
-        <w:t>що</w:t>
-      </w:r>
-      <w:proofErr w:type="spellEnd"/>
-      <w:r>
-        <w:rPr>
-          <w:sz w:val="28"/>
-          <w:szCs w:val="28"/>
-        </w:rPr>
-        <w:t xml:space="preserve"> </w:t>
-      </w:r>
-      <w:proofErr w:type="spellStart"/>
-      <w:r>
-        <w:rPr>
-          <w:sz w:val="28"/>
-          <w:szCs w:val="28"/>
-        </w:rPr>
-        <w:t>підлягають</w:t>
-      </w:r>
-      <w:proofErr w:type="spellEnd"/>
-      <w:r>
-        <w:rPr>
-          <w:sz w:val="28"/>
-          <w:szCs w:val="28"/>
-        </w:rPr>
-        <w:t xml:space="preserve"> </w:t>
-      </w:r>
-      <w:proofErr w:type="spellStart"/>
-      <w:r>
-        <w:rPr>
-          <w:sz w:val="28"/>
-          <w:szCs w:val="28"/>
-        </w:rPr>
-        <w:t>представленню</w:t>
-      </w:r>
-      <w:proofErr w:type="spellEnd"/>
-      <w:r>
-        <w:rPr>
-          <w:sz w:val="28"/>
-          <w:szCs w:val="28"/>
-        </w:rPr>
-        <w:t xml:space="preserve"> в </w:t>
-      </w:r>
-      <w:proofErr w:type="spellStart"/>
-      <w:r>
-        <w:rPr>
-          <w:sz w:val="28"/>
-          <w:szCs w:val="28"/>
-        </w:rPr>
-        <w:t>базі</w:t>
-      </w:r>
-      <w:proofErr w:type="spellEnd"/>
-      <w:r>
-        <w:rPr>
-          <w:sz w:val="28"/>
-          <w:szCs w:val="28"/>
-        </w:rPr>
-        <w:t xml:space="preserve"> </w:t>
-      </w:r>
-      <w:proofErr w:type="spellStart"/>
-      <w:r>
-        <w:rPr>
-          <w:sz w:val="28"/>
-          <w:szCs w:val="28"/>
-        </w:rPr>
-        <w:t>даних</w:t>
-      </w:r>
-      <w:proofErr w:type="spellEnd"/>
-      <w:r>
-        <w:rPr>
-          <w:sz w:val="28"/>
-          <w:szCs w:val="28"/>
-        </w:rPr>
-        <w:t xml:space="preserve">, </w:t>
-      </w:r>
-      <w:proofErr w:type="spellStart"/>
-      <w:r>
-        <w:rPr>
-          <w:sz w:val="28"/>
-          <w:szCs w:val="28"/>
-        </w:rPr>
-        <w:t>побудувати</w:t>
-      </w:r>
-      <w:proofErr w:type="spellEnd"/>
-      <w:r>
-        <w:rPr>
-          <w:sz w:val="28"/>
-          <w:szCs w:val="28"/>
-        </w:rPr>
-        <w:t xml:space="preserve"> </w:t>
-      </w:r>
-      <w:proofErr w:type="spellStart"/>
-      <w:r>
-        <w:rPr>
-          <w:sz w:val="28"/>
-          <w:szCs w:val="28"/>
+          <w:lang w:val="uk-UA" w:eastAsia="uk-UA"/>
+        </w:rPr>
+        <w:t xml:space="preserve">Мета: </w:t>
+      </w:r>
+      <w:r>
+        <w:rPr>
+          <w:sz w:val="28"/>
+          <w:szCs w:val="28"/>
+          <w:lang w:val="uk-UA"/>
+        </w:rPr>
+        <w:t xml:space="preserve">Визначити предметну область бази даних, визначити об’єкти, що підлягають представленню в базі даних, побудувати </w:t>
+      </w:r>
+      <w:proofErr w:type="spellStart"/>
+      <w:r>
+        <w:rPr>
+          <w:sz w:val="28"/>
+          <w:szCs w:val="28"/>
+          <w:lang w:val="uk-UA"/>
         </w:rPr>
         <w:t>формалізовании</w:t>
       </w:r>
@@ -886,158 +674,16 @@
         <w:rPr>
           <w:sz w:val="28"/>
           <w:szCs w:val="28"/>
-        </w:rPr>
-        <w:t xml:space="preserve">̆ </w:t>
-      </w:r>
-      <w:proofErr w:type="spellStart"/>
-      <w:r>
-        <w:rPr>
-          <w:sz w:val="28"/>
-          <w:szCs w:val="28"/>
-        </w:rPr>
-        <w:t>опис</w:t>
-      </w:r>
-      <w:proofErr w:type="spellEnd"/>
-      <w:r>
-        <w:rPr>
-          <w:sz w:val="28"/>
-          <w:szCs w:val="28"/>
-        </w:rPr>
-        <w:t xml:space="preserve"> </w:t>
-      </w:r>
-      <w:proofErr w:type="spellStart"/>
-      <w:r>
-        <w:rPr>
-          <w:sz w:val="28"/>
-          <w:szCs w:val="28"/>
-        </w:rPr>
-        <w:t>об’єктів</w:t>
-      </w:r>
-      <w:proofErr w:type="spellEnd"/>
-      <w:r>
-        <w:rPr>
-          <w:sz w:val="28"/>
-          <w:szCs w:val="28"/>
-        </w:rPr>
-        <w:t xml:space="preserve">, </w:t>
-      </w:r>
-      <w:proofErr w:type="spellStart"/>
-      <w:r>
-        <w:rPr>
-          <w:sz w:val="28"/>
-          <w:szCs w:val="28"/>
-        </w:rPr>
-        <w:t>визначити</w:t>
-      </w:r>
-      <w:proofErr w:type="spellEnd"/>
-      <w:r>
-        <w:rPr>
-          <w:sz w:val="28"/>
-          <w:szCs w:val="28"/>
-        </w:rPr>
-        <w:t xml:space="preserve"> </w:t>
-      </w:r>
-      <w:proofErr w:type="spellStart"/>
-      <w:r>
-        <w:rPr>
-          <w:sz w:val="28"/>
-          <w:szCs w:val="28"/>
-        </w:rPr>
-        <w:t>первинні</w:t>
-      </w:r>
-      <w:proofErr w:type="spellEnd"/>
-      <w:r>
-        <w:rPr>
-          <w:sz w:val="28"/>
-          <w:szCs w:val="28"/>
-        </w:rPr>
-        <w:t xml:space="preserve"> та </w:t>
-      </w:r>
-      <w:proofErr w:type="spellStart"/>
-      <w:r>
-        <w:rPr>
-          <w:sz w:val="28"/>
-          <w:szCs w:val="28"/>
-        </w:rPr>
-        <w:t>зовнішні</w:t>
-      </w:r>
-      <w:proofErr w:type="spellEnd"/>
-      <w:r>
-        <w:rPr>
-          <w:sz w:val="28"/>
-          <w:szCs w:val="28"/>
-        </w:rPr>
-        <w:t xml:space="preserve"> </w:t>
-      </w:r>
-      <w:proofErr w:type="spellStart"/>
-      <w:r>
-        <w:rPr>
-          <w:sz w:val="28"/>
-          <w:szCs w:val="28"/>
-        </w:rPr>
-        <w:t>ключі</w:t>
-      </w:r>
-      <w:proofErr w:type="spellEnd"/>
-      <w:r>
-        <w:rPr>
-          <w:sz w:val="28"/>
-          <w:szCs w:val="28"/>
-        </w:rPr>
-        <w:t xml:space="preserve">, </w:t>
-      </w:r>
-      <w:proofErr w:type="spellStart"/>
-      <w:r>
-        <w:rPr>
-          <w:sz w:val="28"/>
-          <w:szCs w:val="28"/>
-        </w:rPr>
-        <w:t>побудувати</w:t>
-      </w:r>
-      <w:proofErr w:type="spellEnd"/>
-      <w:r>
-        <w:rPr>
-          <w:sz w:val="28"/>
-          <w:szCs w:val="28"/>
-        </w:rPr>
-        <w:t xml:space="preserve"> </w:t>
-      </w:r>
-      <w:proofErr w:type="spellStart"/>
-      <w:r>
-        <w:rPr>
-          <w:sz w:val="28"/>
-          <w:szCs w:val="28"/>
-        </w:rPr>
-        <w:t>контекстну</w:t>
-      </w:r>
-      <w:proofErr w:type="spellEnd"/>
-      <w:r>
-        <w:rPr>
-          <w:sz w:val="28"/>
-          <w:szCs w:val="28"/>
-        </w:rPr>
-        <w:t xml:space="preserve"> </w:t>
-      </w:r>
-      <w:proofErr w:type="spellStart"/>
-      <w:r>
-        <w:rPr>
-          <w:sz w:val="28"/>
-          <w:szCs w:val="28"/>
-        </w:rPr>
-        <w:t>діаграму</w:t>
-      </w:r>
-      <w:proofErr w:type="spellEnd"/>
-      <w:r>
-        <w:rPr>
-          <w:sz w:val="28"/>
-          <w:szCs w:val="28"/>
-        </w:rPr>
-        <w:t xml:space="preserve"> </w:t>
-      </w:r>
-      <w:proofErr w:type="spellStart"/>
-      <w:r>
-        <w:rPr>
-          <w:sz w:val="28"/>
-          <w:szCs w:val="28"/>
+          <w:lang w:val="uk-UA"/>
+        </w:rPr>
+        <w:t xml:space="preserve">̆ опис об’єктів, визначити первинні та зовнішні ключі, побудувати контекстну діаграму </w:t>
+      </w:r>
+      <w:proofErr w:type="spellStart"/>
+      <w:r>
+        <w:rPr>
+          <w:sz w:val="28"/>
+          <w:szCs w:val="28"/>
+          <w:lang w:val="uk-UA"/>
         </w:rPr>
         <w:t>предметноі</w:t>
       </w:r>
@@ -1046,24 +692,9 @@
         <w:rPr>
           <w:sz w:val="28"/>
           <w:szCs w:val="28"/>
-        </w:rPr>
-        <w:t xml:space="preserve">̈ </w:t>
-      </w:r>
-      <w:proofErr w:type="spellStart"/>
-      <w:r>
-        <w:rPr>
-          <w:sz w:val="28"/>
-          <w:szCs w:val="28"/>
-        </w:rPr>
-        <w:t>області</w:t>
-      </w:r>
-      <w:proofErr w:type="spellEnd"/>
-      <w:r>
-        <w:rPr>
-          <w:sz w:val="28"/>
-          <w:szCs w:val="28"/>
-        </w:rPr>
-        <w:t xml:space="preserve">. </w:t>
+          <w:lang w:val="uk-UA"/>
+        </w:rPr>
+        <w:t xml:space="preserve">̈ області. </w:t>
       </w:r>
     </w:p>
     <w:p>
@@ -1103,7 +734,7 @@
     </w:p>
     <w:p>
       <w:pPr>
-        <w:pStyle w:val="a6"/>
+        <w:pStyle w:val="NormalWeb"/>
         <w:rPr>
           <w:sz w:val="28"/>
           <w:szCs w:val="28"/>
@@ -1240,7 +871,7 @@
     </w:p>
     <w:p>
       <w:pPr>
-        <w:pStyle w:val="a6"/>
+        <w:pStyle w:val="NormalWeb"/>
         <w:rPr>
           <w:sz w:val="28"/>
           <w:szCs w:val="28"/>
@@ -1360,7 +991,7 @@
     </w:p>
     <w:p>
       <w:pPr>
-        <w:pStyle w:val="a6"/>
+        <w:pStyle w:val="NormalWeb"/>
         <w:numPr>
           <w:ilvl w:val="0"/>
           <w:numId w:val="5"/>
@@ -1382,7 +1013,7 @@
     </w:p>
     <w:p>
       <w:pPr>
-        <w:pStyle w:val="a6"/>
+        <w:pStyle w:val="NormalWeb"/>
         <w:numPr>
           <w:ilvl w:val="0"/>
           <w:numId w:val="5"/>
@@ -1399,12 +1030,22 @@
           <w:szCs w:val="28"/>
           <w:lang w:val="uk-UA"/>
         </w:rPr>
-        <w:t>Актор</w:t>
-      </w:r>
-    </w:p>
-    <w:p>
-      <w:pPr>
-        <w:pStyle w:val="a6"/>
+        <w:t>Акто</w:t>
+      </w:r>
+      <w:r>
+        <w:rPr>
+          <w:sz w:val="28"/>
+          <w:szCs w:val="28"/>
+          <w:lang w:val="en-US"/>
+        </w:rPr>
+        <w:t>p</w:t>
+      </w:r>
+      <w:bookmarkStart w:id="0" w:name="_GoBack"/>
+      <w:bookmarkEnd w:id="0"/>
+    </w:p>
+    <w:p>
+      <w:pPr>
+        <w:pStyle w:val="NormalWeb"/>
         <w:numPr>
           <w:ilvl w:val="0"/>
           <w:numId w:val="5"/>
@@ -1426,7 +1067,7 @@
     </w:p>
     <w:p>
       <w:pPr>
-        <w:pStyle w:val="a6"/>
+        <w:pStyle w:val="NormalWeb"/>
         <w:numPr>
           <w:ilvl w:val="0"/>
           <w:numId w:val="5"/>
@@ -1448,7 +1089,7 @@
     </w:p>
     <w:p>
       <w:pPr>
-        <w:pStyle w:val="a6"/>
+        <w:pStyle w:val="NormalWeb"/>
         <w:numPr>
           <w:ilvl w:val="0"/>
           <w:numId w:val="5"/>
@@ -1470,18 +1111,19 @@
     </w:p>
     <w:p>
       <w:pPr>
-        <w:pStyle w:val="a6"/>
-        <w:rPr>
-          <w:sz w:val="28"/>
-          <w:szCs w:val="28"/>
-        </w:rPr>
-      </w:pPr>
-      <w:r>
+        <w:pStyle w:val="NormalWeb"/>
         <w:rPr>
           <w:sz w:val="28"/>
           <w:szCs w:val="28"/>
           <w:lang w:val="uk-UA"/>
         </w:rPr>
+      </w:pPr>
+      <w:r>
+        <w:rPr>
+          <w:sz w:val="28"/>
+          <w:szCs w:val="28"/>
+          <w:lang w:val="uk-UA"/>
+        </w:rPr>
         <w:t xml:space="preserve">Об’єкт «Вистава» складається з назви, опису, часу початку, довжина вистави, </w:t>
       </w:r>
       <w:r>
@@ -1501,233 +1143,19 @@
         </w:rPr>
         <w:t>жанру.К</w:t>
       </w:r>
-      <w:r>
-        <w:rPr>
-          <w:sz w:val="28"/>
-          <w:szCs w:val="28"/>
-        </w:rPr>
-        <w:t>рім</w:t>
-      </w:r>
-      <w:proofErr w:type="spellEnd"/>
-      <w:r>
-        <w:rPr>
-          <w:sz w:val="28"/>
-          <w:szCs w:val="28"/>
-        </w:rPr>
-        <w:t xml:space="preserve"> </w:t>
-      </w:r>
-      <w:proofErr w:type="spellStart"/>
-      <w:r>
-        <w:rPr>
-          <w:sz w:val="28"/>
-          <w:szCs w:val="28"/>
-        </w:rPr>
-        <w:t>цього</w:t>
-      </w:r>
-      <w:proofErr w:type="spellEnd"/>
-      <w:r>
-        <w:rPr>
-          <w:sz w:val="28"/>
-          <w:szCs w:val="28"/>
-        </w:rPr>
-        <w:t xml:space="preserve">, </w:t>
-      </w:r>
-      <w:proofErr w:type="spellStart"/>
-      <w:r>
-        <w:rPr>
-          <w:sz w:val="28"/>
-          <w:szCs w:val="28"/>
-        </w:rPr>
-        <w:t>потрібно</w:t>
-      </w:r>
-      <w:proofErr w:type="spellEnd"/>
-      <w:r>
-        <w:rPr>
-          <w:sz w:val="28"/>
-          <w:szCs w:val="28"/>
-        </w:rPr>
-        <w:t xml:space="preserve"> </w:t>
-      </w:r>
-      <w:proofErr w:type="spellStart"/>
-      <w:r>
-        <w:rPr>
-          <w:sz w:val="28"/>
-          <w:szCs w:val="28"/>
-        </w:rPr>
-        <w:t>створити</w:t>
-      </w:r>
-      <w:proofErr w:type="spellEnd"/>
-      <w:r>
-        <w:rPr>
-          <w:sz w:val="28"/>
-          <w:szCs w:val="28"/>
-        </w:rPr>
-        <w:t xml:space="preserve"> </w:t>
-      </w:r>
-      <w:proofErr w:type="spellStart"/>
-      <w:r>
-        <w:rPr>
-          <w:sz w:val="28"/>
-          <w:szCs w:val="28"/>
-        </w:rPr>
-        <w:t>додаткові</w:t>
-      </w:r>
-      <w:proofErr w:type="spellEnd"/>
-      <w:r>
-        <w:rPr>
-          <w:sz w:val="28"/>
-          <w:szCs w:val="28"/>
-        </w:rPr>
-        <w:t xml:space="preserve"> </w:t>
-      </w:r>
-      <w:proofErr w:type="spellStart"/>
-      <w:r>
-        <w:rPr>
-          <w:sz w:val="28"/>
-          <w:szCs w:val="28"/>
-        </w:rPr>
-        <w:t>таблиці</w:t>
-      </w:r>
-      <w:proofErr w:type="spellEnd"/>
-      <w:r>
-        <w:rPr>
-          <w:sz w:val="28"/>
-          <w:szCs w:val="28"/>
-        </w:rPr>
-        <w:t xml:space="preserve"> для </w:t>
-      </w:r>
-      <w:proofErr w:type="spellStart"/>
-      <w:r>
-        <w:rPr>
-          <w:sz w:val="28"/>
-          <w:szCs w:val="28"/>
-        </w:rPr>
-        <w:t>зберігання</w:t>
-      </w:r>
-      <w:proofErr w:type="spellEnd"/>
-      <w:r>
-        <w:rPr>
-          <w:sz w:val="28"/>
-          <w:szCs w:val="28"/>
-        </w:rPr>
-        <w:t xml:space="preserve"> </w:t>
-      </w:r>
-      <w:proofErr w:type="spellStart"/>
-      <w:r>
-        <w:rPr>
-          <w:sz w:val="28"/>
-          <w:szCs w:val="28"/>
-        </w:rPr>
-        <w:t>додатковоі</w:t>
-      </w:r>
-      <w:proofErr w:type="spellEnd"/>
-      <w:r>
-        <w:rPr>
-          <w:sz w:val="28"/>
-          <w:szCs w:val="28"/>
-        </w:rPr>
-        <w:t xml:space="preserve">̈ </w:t>
-      </w:r>
-      <w:proofErr w:type="spellStart"/>
-      <w:r>
-        <w:rPr>
-          <w:sz w:val="28"/>
-          <w:szCs w:val="28"/>
-        </w:rPr>
-        <w:t>інформаціі</w:t>
-      </w:r>
-      <w:proofErr w:type="spellEnd"/>
-      <w:r>
-        <w:rPr>
-          <w:sz w:val="28"/>
-          <w:szCs w:val="28"/>
-        </w:rPr>
-        <w:t xml:space="preserve">̈ та </w:t>
-      </w:r>
-      <w:proofErr w:type="spellStart"/>
-      <w:r>
-        <w:rPr>
-          <w:sz w:val="28"/>
-          <w:szCs w:val="28"/>
-        </w:rPr>
-        <w:t>виконання</w:t>
-      </w:r>
-      <w:proofErr w:type="spellEnd"/>
-      <w:r>
-        <w:rPr>
-          <w:sz w:val="28"/>
-          <w:szCs w:val="28"/>
-        </w:rPr>
-        <w:t xml:space="preserve"> </w:t>
-      </w:r>
-      <w:proofErr w:type="spellStart"/>
-      <w:r>
-        <w:rPr>
-          <w:sz w:val="28"/>
-          <w:szCs w:val="28"/>
-        </w:rPr>
-        <w:t>вимог</w:t>
-      </w:r>
-      <w:proofErr w:type="spellEnd"/>
-      <w:r>
-        <w:rPr>
-          <w:sz w:val="28"/>
-          <w:szCs w:val="28"/>
-        </w:rPr>
-        <w:t xml:space="preserve"> </w:t>
-      </w:r>
-      <w:proofErr w:type="spellStart"/>
-      <w:r>
-        <w:rPr>
-          <w:sz w:val="28"/>
-          <w:szCs w:val="28"/>
-        </w:rPr>
-        <w:t>нормалізаціі</w:t>
-      </w:r>
-      <w:proofErr w:type="spellEnd"/>
-      <w:r>
-        <w:rPr>
-          <w:sz w:val="28"/>
-          <w:szCs w:val="28"/>
-        </w:rPr>
-        <w:t xml:space="preserve">̈ </w:t>
-      </w:r>
-      <w:proofErr w:type="spellStart"/>
-      <w:r>
-        <w:rPr>
-          <w:sz w:val="28"/>
-          <w:szCs w:val="28"/>
-        </w:rPr>
-        <w:t>бази</w:t>
-      </w:r>
-      <w:proofErr w:type="spellEnd"/>
-      <w:r>
-        <w:rPr>
-          <w:sz w:val="28"/>
-          <w:szCs w:val="28"/>
-        </w:rPr>
-        <w:t xml:space="preserve"> </w:t>
-      </w:r>
-      <w:proofErr w:type="spellStart"/>
-      <w:r>
-        <w:rPr>
-          <w:sz w:val="28"/>
-          <w:szCs w:val="28"/>
-        </w:rPr>
-        <w:t>даних</w:t>
-      </w:r>
-      <w:proofErr w:type="spellEnd"/>
-      <w:r>
-        <w:rPr>
-          <w:sz w:val="28"/>
-          <w:szCs w:val="28"/>
-        </w:rPr>
-        <w:t xml:space="preserve">. </w:t>
-      </w:r>
-    </w:p>
-    <w:p>
-      <w:pPr>
-        <w:pStyle w:val="a6"/>
+      <w:proofErr w:type="spellEnd"/>
+      <w:r>
+        <w:rPr>
+          <w:sz w:val="28"/>
+          <w:szCs w:val="28"/>
+          <w:lang w:val="uk-UA"/>
+        </w:rPr>
+        <w:t xml:space="preserve">рім цього, потрібно створити додаткові таблиці для зберігання додаткової інформації та виконання вимог нормалізації бази даних. </w:t>
+      </w:r>
+    </w:p>
+    <w:p>
+      <w:pPr>
+        <w:pStyle w:val="NormalWeb"/>
         <w:rPr>
           <w:sz w:val="28"/>
           <w:szCs w:val="28"/>
@@ -1754,7 +1182,7 @@
     </w:p>
     <w:p>
       <w:pPr>
-        <w:pStyle w:val="a6"/>
+        <w:pStyle w:val="NormalWeb"/>
         <w:numPr>
           <w:ilvl w:val="0"/>
           <w:numId w:val="7"/>
@@ -1762,16 +1190,22 @@
         <w:rPr>
           <w:sz w:val="28"/>
           <w:szCs w:val="28"/>
+        </w:rPr>
+      </w:pPr>
+      <w:r>
+        <w:rPr>
+          <w:sz w:val="28"/>
+          <w:szCs w:val="28"/>
           <w:lang w:val="en-US"/>
         </w:rPr>
-      </w:pPr>
-      <w:r>
-        <w:rPr>
-          <w:sz w:val="28"/>
-          <w:szCs w:val="28"/>
-          <w:lang w:val="en-US"/>
-        </w:rPr>
-        <w:t xml:space="preserve">Theatrical – </w:t>
+        <w:t>Theatrical</w:t>
+      </w:r>
+      <w:r>
+        <w:rPr>
+          <w:sz w:val="28"/>
+          <w:szCs w:val="28"/>
+        </w:rPr>
+        <w:t xml:space="preserve"> – </w:t>
       </w:r>
       <w:r>
         <w:rPr>
@@ -1784,7 +1218,7 @@
     </w:p>
     <w:p>
       <w:pPr>
-        <w:pStyle w:val="a6"/>
+        <w:pStyle w:val="NormalWeb"/>
         <w:numPr>
           <w:ilvl w:val="0"/>
           <w:numId w:val="7"/>
@@ -1792,16 +1226,22 @@
         <w:rPr>
           <w:sz w:val="28"/>
           <w:szCs w:val="28"/>
+        </w:rPr>
+      </w:pPr>
+      <w:r>
+        <w:rPr>
+          <w:sz w:val="28"/>
+          <w:szCs w:val="28"/>
           <w:lang w:val="en-US"/>
         </w:rPr>
-      </w:pPr>
-      <w:r>
-        <w:rPr>
-          <w:sz w:val="28"/>
-          <w:szCs w:val="28"/>
-          <w:lang w:val="en-US"/>
-        </w:rPr>
-        <w:t xml:space="preserve">Actor – </w:t>
+        <w:t>Actor</w:t>
+      </w:r>
+      <w:r>
+        <w:rPr>
+          <w:sz w:val="28"/>
+          <w:szCs w:val="28"/>
+        </w:rPr>
+        <w:t xml:space="preserve"> – </w:t>
       </w:r>
       <w:r>
         <w:rPr>
@@ -1814,7 +1254,7 @@
     </w:p>
     <w:p>
       <w:pPr>
-        <w:pStyle w:val="a6"/>
+        <w:pStyle w:val="NormalWeb"/>
         <w:numPr>
           <w:ilvl w:val="0"/>
           <w:numId w:val="7"/>
@@ -1844,7 +1284,7 @@
     </w:p>
     <w:p>
       <w:pPr>
-        <w:pStyle w:val="a6"/>
+        <w:pStyle w:val="NormalWeb"/>
         <w:numPr>
           <w:ilvl w:val="0"/>
           <w:numId w:val="7"/>
@@ -1852,16 +1292,22 @@
         <w:rPr>
           <w:sz w:val="28"/>
           <w:szCs w:val="28"/>
+        </w:rPr>
+      </w:pPr>
+      <w:r>
+        <w:rPr>
+          <w:sz w:val="28"/>
+          <w:szCs w:val="28"/>
           <w:lang w:val="en-US"/>
         </w:rPr>
-      </w:pPr>
-      <w:r>
-        <w:rPr>
-          <w:sz w:val="28"/>
-          <w:szCs w:val="28"/>
-          <w:lang w:val="en-US"/>
-        </w:rPr>
-        <w:t xml:space="preserve">Type – </w:t>
+        <w:t>Type</w:t>
+      </w:r>
+      <w:r>
+        <w:rPr>
+          <w:sz w:val="28"/>
+          <w:szCs w:val="28"/>
+        </w:rPr>
+        <w:t xml:space="preserve"> – </w:t>
       </w:r>
       <w:r>
         <w:rPr>
@@ -1874,7 +1320,7 @@
     </w:p>
     <w:p>
       <w:pPr>
-        <w:pStyle w:val="a6"/>
+        <w:pStyle w:val="NormalWeb"/>
         <w:numPr>
           <w:ilvl w:val="0"/>
           <w:numId w:val="7"/>
@@ -1882,16 +1328,22 @@
         <w:rPr>
           <w:sz w:val="28"/>
           <w:szCs w:val="28"/>
+        </w:rPr>
+      </w:pPr>
+      <w:r>
+        <w:rPr>
+          <w:sz w:val="28"/>
+          <w:szCs w:val="28"/>
           <w:lang w:val="en-US"/>
         </w:rPr>
-      </w:pPr>
-      <w:r>
-        <w:rPr>
-          <w:sz w:val="28"/>
-          <w:szCs w:val="28"/>
-          <w:lang w:val="en-US"/>
-        </w:rPr>
-        <w:t xml:space="preserve">Genre – </w:t>
+        <w:t>Genre</w:t>
+      </w:r>
+      <w:r>
+        <w:rPr>
+          <w:sz w:val="28"/>
+          <w:szCs w:val="28"/>
+        </w:rPr>
+        <w:t xml:space="preserve"> – </w:t>
       </w:r>
       <w:r>
         <w:rPr>
@@ -1904,7 +1356,7 @@
     </w:p>
     <w:p>
       <w:pPr>
-        <w:pStyle w:val="a6"/>
+        <w:pStyle w:val="NormalWeb"/>
         <w:numPr>
           <w:ilvl w:val="0"/>
           <w:numId w:val="7"/>
@@ -1912,16 +1364,22 @@
         <w:rPr>
           <w:sz w:val="28"/>
           <w:szCs w:val="28"/>
+        </w:rPr>
+      </w:pPr>
+      <w:r>
+        <w:rPr>
+          <w:sz w:val="28"/>
+          <w:szCs w:val="28"/>
           <w:lang w:val="en-US"/>
         </w:rPr>
-      </w:pPr>
-      <w:r>
-        <w:rPr>
-          <w:sz w:val="28"/>
-          <w:szCs w:val="28"/>
-          <w:lang w:val="en-US"/>
-        </w:rPr>
-        <w:t xml:space="preserve">Troupe – </w:t>
+        <w:t>Troupe</w:t>
+      </w:r>
+      <w:r>
+        <w:rPr>
+          <w:sz w:val="28"/>
+          <w:szCs w:val="28"/>
+        </w:rPr>
+        <w:t xml:space="preserve"> – </w:t>
       </w:r>
       <w:r>
         <w:rPr>
@@ -1967,7 +1425,7 @@
     </w:p>
     <w:p>
       <w:pPr>
-        <w:pStyle w:val="a6"/>
+        <w:pStyle w:val="NormalWeb"/>
         <w:numPr>
           <w:ilvl w:val="0"/>
           <w:numId w:val="7"/>
@@ -1975,9 +1433,25 @@
         <w:rPr>
           <w:sz w:val="28"/>
           <w:szCs w:val="28"/>
+        </w:rPr>
+      </w:pPr>
+      <w:proofErr w:type="spellStart"/>
+      <w:r>
+        <w:rPr>
+          <w:sz w:val="28"/>
+          <w:szCs w:val="28"/>
           <w:lang w:val="en-US"/>
         </w:rPr>
-      </w:pPr>
+        <w:t>Theatrical</w:t>
+      </w:r>
+      <w:proofErr w:type="spellEnd"/>
+      <w:r>
+        <w:rPr>
+          <w:sz w:val="28"/>
+          <w:szCs w:val="28"/>
+        </w:rPr>
+        <w:t>_</w:t>
+      </w:r>
       <w:proofErr w:type="spellStart"/>
       <w:r>
         <w:rPr>
@@ -1985,14 +1459,13 @@
           <w:szCs w:val="28"/>
           <w:lang w:val="en-US"/>
         </w:rPr>
-        <w:t>Theatrical_Genre</w:t>
-      </w:r>
-      <w:proofErr w:type="spellEnd"/>
-      <w:r>
-        <w:rPr>
-          <w:sz w:val="28"/>
-          <w:szCs w:val="28"/>
-          <w:lang w:val="en-US"/>
+        <w:t>Genre</w:t>
+      </w:r>
+      <w:proofErr w:type="spellEnd"/>
+      <w:r>
+        <w:rPr>
+          <w:sz w:val="28"/>
+          <w:szCs w:val="28"/>
         </w:rPr>
         <w:t xml:space="preserve"> - </w:t>
       </w:r>
@@ -2035,20 +1508,12 @@
           <w:szCs w:val="28"/>
           <w:lang w:val="uk-UA"/>
         </w:rPr>
-        <w:t>у типу багато до багатьох між</w:t>
-      </w:r>
-      <w:r>
-        <w:rPr>
-          <w:sz w:val="28"/>
-          <w:szCs w:val="28"/>
-          <w:lang w:val="uk-UA"/>
-        </w:rPr>
-        <w:t xml:space="preserve"> жанром та виставою</w:t>
-      </w:r>
-    </w:p>
-    <w:p>
-      <w:pPr>
-        <w:pStyle w:val="a6"/>
+        <w:t>у типу багато до багатьох між жанром та виставою</w:t>
+      </w:r>
+    </w:p>
+    <w:p>
+      <w:pPr>
+        <w:pStyle w:val="NormalWeb"/>
         <w:rPr>
           <w:sz w:val="28"/>
           <w:szCs w:val="28"/>
@@ -2297,7 +1762,7 @@
     </w:p>
     <w:p>
       <w:pPr>
-        <w:pStyle w:val="a6"/>
+        <w:pStyle w:val="NormalWeb"/>
         <w:rPr>
           <w:sz w:val="28"/>
           <w:szCs w:val="28"/>
@@ -2357,7 +1822,7 @@
     </w:p>
     <w:p>
       <w:pPr>
-        <w:pStyle w:val="a6"/>
+        <w:pStyle w:val="NormalWeb"/>
         <w:rPr>
           <w:sz w:val="28"/>
           <w:szCs w:val="28"/>
@@ -2485,15 +1950,7 @@
         <w:rPr>
           <w:szCs w:val="28"/>
         </w:rPr>
-        <w:t>ти первинні та зовнішні ключі, будува</w:t>
-      </w:r>
-      <w:bookmarkStart w:id="0" w:name="_GoBack"/>
-      <w:bookmarkEnd w:id="0"/>
-      <w:r>
-        <w:rPr>
-          <w:szCs w:val="28"/>
-        </w:rPr>
-        <w:t xml:space="preserve">ти контекстну діаграму </w:t>
+        <w:t xml:space="preserve">ти первинні та зовнішні ключі, будувати контекстну діаграму </w:t>
       </w:r>
       <w:proofErr w:type="spellStart"/>
       <w:r>
@@ -3416,7 +2873,7 @@
       </w:pPr>
     </w:pPrDefault>
   </w:docDefaults>
-  <w:latentStyles w:defLockedState="0" w:defUIPriority="99" w:defSemiHidden="0" w:defUnhideWhenUsed="0" w:defQFormat="0" w:count="375">
+  <w:latentStyles w:defLockedState="0" w:defUIPriority="99" w:defSemiHidden="0" w:defUnhideWhenUsed="0" w:defQFormat="0" w:count="376">
     <w:lsdException w:name="Normal" w:uiPriority="0" w:qFormat="1"/>
     <w:lsdException w:name="heading 1" w:uiPriority="9" w:qFormat="1"/>
     <w:lsdException w:name="heading 2" w:semiHidden="1" w:uiPriority="9" w:unhideWhenUsed="1" w:qFormat="1"/>
@@ -3522,7 +2979,6 @@
     <w:lsdException w:name="HTML Sample" w:semiHidden="1" w:unhideWhenUsed="1"/>
     <w:lsdException w:name="HTML Typewriter" w:semiHidden="1" w:unhideWhenUsed="1"/>
     <w:lsdException w:name="HTML Variable" w:semiHidden="1" w:unhideWhenUsed="1"/>
-    <w:lsdException w:name="Normal Table" w:semiHidden="1" w:unhideWhenUsed="1"/>
     <w:lsdException w:name="annotation subject" w:semiHidden="1" w:unhideWhenUsed="1"/>
     <w:lsdException w:name="No List" w:semiHidden="1" w:unhideWhenUsed="1"/>
     <w:lsdException w:name="Outline List 1" w:semiHidden="1" w:unhideWhenUsed="1"/>
@@ -3569,10 +3025,8 @@
     <w:lsdException w:name="Table Subtle 2" w:semiHidden="1" w:unhideWhenUsed="1"/>
     <w:lsdException w:name="Table Web 1" w:semiHidden="1" w:unhideWhenUsed="1"/>
     <w:lsdException w:name="Table Web 2" w:semiHidden="1" w:unhideWhenUsed="1"/>
-    <w:lsdException w:name="Table Web 3" w:semiHidden="1" w:unhideWhenUsed="1"/>
     <w:lsdException w:name="Balloon Text" w:semiHidden="1" w:unhideWhenUsed="1"/>
     <w:lsdException w:name="Table Grid" w:uiPriority="0"/>
-    <w:lsdException w:name="Table Theme" w:semiHidden="1" w:unhideWhenUsed="1"/>
     <w:lsdException w:name="Placeholder Text" w:semiHidden="1"/>
     <w:lsdException w:name="No Spacing" w:uiPriority="1" w:qFormat="1"/>
     <w:lsdException w:name="Light Shading" w:uiPriority="60"/>
@@ -3792,8 +3246,9 @@
     <w:lsdException w:name="Smart Hyperlink" w:semiHidden="1" w:unhideWhenUsed="1"/>
     <w:lsdException w:name="Hashtag" w:semiHidden="1" w:unhideWhenUsed="1"/>
     <w:lsdException w:name="Unresolved Mention" w:semiHidden="1" w:unhideWhenUsed="1"/>
+    <w:lsdException w:name="Smart Link" w:semiHidden="1" w:unhideWhenUsed="1"/>
   </w:latentStyles>
-  <w:style w:type="paragraph" w:default="1" w:styleId="a">
+  <w:style w:type="paragraph" w:default="1" w:styleId="Normal">
     <w:name w:val="Normal"/>
     <w:qFormat/>
     <w:rsid w:val="00A6256F"/>
@@ -3805,13 +3260,13 @@
       <w:sz w:val="28"/>
     </w:rPr>
   </w:style>
-  <w:style w:type="character" w:default="1" w:styleId="a0">
+  <w:style w:type="character" w:default="1" w:styleId="DefaultParagraphFont">
     <w:name w:val="Default Paragraph Font"/>
     <w:uiPriority w:val="1"/>
     <w:semiHidden/>
     <w:unhideWhenUsed/>
   </w:style>
-  <w:style w:type="table" w:default="1" w:styleId="a1">
+  <w:style w:type="table" w:default="1" w:styleId="TableNormal">
     <w:name w:val="Normal Table"/>
     <w:uiPriority w:val="99"/>
     <w:semiHidden/>
@@ -3826,16 +3281,16 @@
       </w:tblCellMar>
     </w:tblPr>
   </w:style>
-  <w:style w:type="numbering" w:default="1" w:styleId="a2">
+  <w:style w:type="numbering" w:default="1" w:styleId="NoList">
     <w:name w:val="No List"/>
     <w:uiPriority w:val="99"/>
     <w:semiHidden/>
     <w:unhideWhenUsed/>
   </w:style>
-  <w:style w:type="paragraph" w:styleId="a3">
+  <w:style w:type="paragraph" w:styleId="BalloonText">
     <w:name w:val="Balloon Text"/>
-    <w:basedOn w:val="a"/>
-    <w:link w:val="a4"/>
+    <w:basedOn w:val="Normal"/>
+    <w:link w:val="BalloonTextChar"/>
     <w:uiPriority w:val="99"/>
     <w:semiHidden/>
     <w:unhideWhenUsed/>
@@ -3849,10 +3304,10 @@
       <w:szCs w:val="18"/>
     </w:rPr>
   </w:style>
-  <w:style w:type="character" w:customStyle="1" w:styleId="a4">
-    <w:name w:val="Текст выноски Знак"/>
-    <w:basedOn w:val="a0"/>
-    <w:link w:val="a3"/>
+  <w:style w:type="character" w:customStyle="1" w:styleId="BalloonTextChar">
+    <w:name w:val="Balloon Text Char"/>
+    <w:basedOn w:val="DefaultParagraphFont"/>
+    <w:link w:val="BalloonText"/>
     <w:uiPriority w:val="99"/>
     <w:semiHidden/>
     <w:rsid w:val="00A6256F"/>
@@ -3862,9 +3317,9 @@
       <w:szCs w:val="18"/>
     </w:rPr>
   </w:style>
-  <w:style w:type="table" w:styleId="a5">
+  <w:style w:type="table" w:styleId="TableGrid">
     <w:name w:val="Table Grid"/>
-    <w:basedOn w:val="a1"/>
+    <w:basedOn w:val="TableNormal"/>
     <w:rsid w:val="00642C53"/>
     <w:pPr>
       <w:spacing w:after="0" w:line="240" w:lineRule="auto"/>
@@ -3880,10 +3335,10 @@
       </w:tblBorders>
     </w:tblPr>
   </w:style>
-  <w:style w:type="paragraph" w:styleId="HTML">
+  <w:style w:type="paragraph" w:styleId="HTMLPreformatted">
     <w:name w:val="HTML Preformatted"/>
-    <w:basedOn w:val="a"/>
-    <w:link w:val="HTML0"/>
+    <w:basedOn w:val="Normal"/>
+    <w:link w:val="HTMLPreformattedChar"/>
     <w:uiPriority w:val="99"/>
     <w:semiHidden/>
     <w:unhideWhenUsed/>
@@ -3916,10 +3371,10 @@
       <w:lang w:val="ru-RU" w:eastAsia="ru-RU"/>
     </w:rPr>
   </w:style>
-  <w:style w:type="character" w:customStyle="1" w:styleId="HTML0">
-    <w:name w:val="Стандартный HTML Знак"/>
-    <w:basedOn w:val="a0"/>
-    <w:link w:val="HTML"/>
+  <w:style w:type="character" w:customStyle="1" w:styleId="HTMLPreformattedChar">
+    <w:name w:val="HTML Preformatted Char"/>
+    <w:basedOn w:val="DefaultParagraphFont"/>
+    <w:link w:val="HTMLPreformatted"/>
     <w:uiPriority w:val="99"/>
     <w:semiHidden/>
     <w:rsid w:val="00642C53"/>
@@ -3930,9 +3385,9 @@
       <w:lang w:val="ru-RU" w:eastAsia="ru-RU"/>
     </w:rPr>
   </w:style>
-  <w:style w:type="paragraph" w:styleId="a6">
+  <w:style w:type="paragraph" w:styleId="NormalWeb">
     <w:name w:val="Normal (Web)"/>
-    <w:basedOn w:val="a"/>
+    <w:basedOn w:val="Normal"/>
     <w:uiPriority w:val="99"/>
     <w:unhideWhenUsed/>
     <w:rsid w:val="00BF6D8A"/>
